--- a/ordenanzas/0796.docx
+++ b/ordenanzas/0796.docx
@@ -4,7 +4,8 @@
   <w:body>
     <w:p>
       <w:pPr>
-        <w:spacing w:line="240" w:lineRule="auto"/>
+        <w:keepNext/>
+        <w:spacing w:after="240" w:line="240" w:lineRule="auto"/>
         <w:jc w:val="right"/>
         <w:rPr>
           <w:rFonts w:ascii="Times New Roman" w:hAnsi="Times New Roman"/>
@@ -21,16 +22,19 @@
     </w:p>
     <w:p>
       <w:pPr>
-        <w:spacing w:line="240" w:lineRule="auto"/>
-        <w:jc w:val="left"/>
-        <w:rPr>
-          <w:rFonts w:ascii="Times New Roman" w:hAnsi="Times New Roman"/>
-          <w:sz w:val="24"/>
-        </w:rPr>
-      </w:pPr>
-      <w:r>
-        <w:rPr>
-          <w:rFonts w:ascii="Times New Roman" w:hAnsi="Times New Roman"/>
+        <w:keepNext/>
+        <w:spacing w:before="240" w:after="360" w:line="240" w:lineRule="auto"/>
+        <w:jc w:val="left"/>
+        <w:rPr>
+          <w:rFonts w:ascii="Times New Roman" w:hAnsi="Times New Roman"/>
+          <w:b/>
+          <w:sz w:val="24"/>
+        </w:rPr>
+      </w:pPr>
+      <w:r>
+        <w:rPr>
+          <w:rFonts w:ascii="Times New Roman" w:hAnsi="Times New Roman"/>
+          <w:b/>
           <w:sz w:val="24"/>
         </w:rPr>
         <w:t>ORDENANZA Nº 796</w:t>
@@ -38,42 +42,100 @@
     </w:p>
     <w:p>
       <w:pPr>
-        <w:spacing w:line="240" w:lineRule="auto"/>
-        <w:rPr>
-          <w:rFonts w:ascii="Times New Roman" w:hAnsi="Times New Roman"/>
-          <w:sz w:val="24"/>
-        </w:rPr>
-      </w:pPr>
-      <w:r>
-        <w:rPr>
-          <w:rFonts w:ascii="Times New Roman" w:hAnsi="Times New Roman"/>
+        <w:keepNext/>
+        <w:spacing w:before="240" w:after="120" w:line="240" w:lineRule="auto"/>
+        <w:jc w:val="left"/>
+        <w:rPr>
+          <w:rFonts w:ascii="Times New Roman" w:hAnsi="Times New Roman"/>
+          <w:b/>
+          <w:sz w:val="24"/>
+        </w:rPr>
+      </w:pPr>
+      <w:r>
+        <w:rPr>
+          <w:rFonts w:ascii="Times New Roman" w:hAnsi="Times New Roman"/>
+          <w:b/>
           <w:sz w:val="24"/>
         </w:rPr>
         <w:t xml:space="preserve">VISTO: </w:t>
       </w:r>
-      <w:r>
-        <w:rPr>
-          <w:rFonts w:ascii="Times New Roman" w:hAnsi="Times New Roman"/>
-          <w:sz w:val="24"/>
-        </w:rPr>
-        <w:t>Los Exptes. 071-M17-96; 3541-H-96; 125-S-96 y 086/96, todos referidos a documentación técnica del Padrón Nº 678.692, presentada por la Empresa Constructora Gigón S.R.L; Y</w:t>
-      </w:r>
-    </w:p>
-    <w:p>
-      <w:pPr>
-        <w:spacing w:line="240" w:lineRule="auto"/>
-        <w:rPr>
-          <w:rFonts w:ascii="Times New Roman" w:hAnsi="Times New Roman"/>
-          <w:sz w:val="24"/>
-        </w:rPr>
-      </w:pPr>
-      <w:r>
-        <w:rPr>
-          <w:rFonts w:ascii="Times New Roman" w:hAnsi="Times New Roman"/>
+    </w:p>
+    <w:p>
+      <w:pPr>
+        <w:keepNext/>
+        <w:spacing w:after="120" w:line="240" w:lineRule="auto"/>
+        <w:jc w:val="left"/>
+        <w:rPr>
+          <w:rFonts w:ascii="Times New Roman" w:hAnsi="Times New Roman"/>
+          <w:sz w:val="24"/>
+        </w:rPr>
+      </w:pPr>
+      <w:r>
+        <w:rPr>
+          <w:rFonts w:ascii="Times New Roman" w:hAnsi="Times New Roman"/>
+          <w:sz w:val="24"/>
+        </w:rPr>
+        <w:t xml:space="preserve"> </w:t>
+      </w:r>
+      <w:r>
+        <w:rPr>
+          <w:rFonts w:ascii="Times New Roman" w:hAnsi="Times New Roman"/>
+          <w:sz w:val="24"/>
+        </w:rPr>
+        <w:t>Los Exptes. 071-M17-96; 3541-H-96; 125-S-96 y 086/96, todos referidos a documentación técnica del Padrón N</w:t>
+      </w:r>
+      <w:r>
+        <w:rPr>
+          <w:rFonts w:ascii="Times New Roman" w:hAnsi="Times New Roman"/>
+          <w:sz w:val="24"/>
+        </w:rPr>
+        <w:t xml:space="preserve">º </w:t>
+      </w:r>
+      <w:r>
+        <w:rPr>
+          <w:rFonts w:ascii="Times New Roman" w:hAnsi="Times New Roman"/>
+          <w:sz w:val="24"/>
+        </w:rPr>
+        <w:t>678.692, presentada por la Empresa Constructora Gigón S.R.L; Y</w:t>
+      </w:r>
+    </w:p>
+    <w:p>
+      <w:pPr>
+        <w:keepNext/>
+        <w:spacing w:before="240" w:after="120" w:line="240" w:lineRule="auto"/>
+        <w:jc w:val="left"/>
+        <w:rPr>
+          <w:rFonts w:ascii="Times New Roman" w:hAnsi="Times New Roman"/>
+          <w:b/>
+          <w:sz w:val="24"/>
+        </w:rPr>
+      </w:pPr>
+      <w:r>
+        <w:rPr>
+          <w:rFonts w:ascii="Times New Roman" w:hAnsi="Times New Roman"/>
+          <w:b/>
           <w:sz w:val="24"/>
         </w:rPr>
         <w:t xml:space="preserve">CONSIDERANDO: </w:t>
       </w:r>
+    </w:p>
+    <w:p>
+      <w:pPr>
+        <w:keepNext/>
+        <w:spacing w:after="120" w:line="240" w:lineRule="auto"/>
+        <w:jc w:val="left"/>
+        <w:rPr>
+          <w:rFonts w:ascii="Times New Roman" w:hAnsi="Times New Roman"/>
+          <w:sz w:val="24"/>
+        </w:rPr>
+      </w:pPr>
+      <w:r>
+        <w:rPr>
+          <w:rFonts w:ascii="Times New Roman" w:hAnsi="Times New Roman"/>
+          <w:sz w:val="24"/>
+        </w:rPr>
+        <w:t xml:space="preserve"> </w:t>
+      </w:r>
       <w:r>
         <w:rPr>
           <w:rFonts w:ascii="Times New Roman" w:hAnsi="Times New Roman"/>
@@ -93,12 +155,28 @@
           <w:rFonts w:ascii="Times New Roman" w:hAnsi="Times New Roman"/>
           <w:sz w:val="24"/>
         </w:rPr>
-        <w:t>mediante Decreto Nº545/95 el Departamento Ejecutivo Municipal aceptó la propuesta realizada por la empresa en lo que respecta a la realización de la infraestructura por etapas correspondiente al amansamiento.</w:t>
-      </w:r>
-    </w:p>
-    <w:p>
-      <w:pPr>
-        <w:spacing w:line="240" w:lineRule="auto"/>
+        <w:t>mediante Decreto N</w:t>
+      </w:r>
+      <w:r>
+        <w:rPr>
+          <w:rFonts w:ascii="Times New Roman" w:hAnsi="Times New Roman"/>
+          <w:sz w:val="24"/>
+        </w:rPr>
+        <w:t xml:space="preserve">º </w:t>
+      </w:r>
+      <w:r>
+        <w:rPr>
+          <w:rFonts w:ascii="Times New Roman" w:hAnsi="Times New Roman"/>
+          <w:sz w:val="24"/>
+        </w:rPr>
+        <w:t>545/95 el Departamento Ejecutivo Municipal aceptó la propuesta realizada por la empresa en lo que respecta a la realización de la infraestructura por etapas correspondiente al amansamiento.</w:t>
+      </w:r>
+    </w:p>
+    <w:p>
+      <w:pPr>
+        <w:keepNext/>
+        <w:spacing w:after="120" w:line="240" w:lineRule="auto"/>
+        <w:jc w:val="left"/>
         <w:rPr>
           <w:rFonts w:ascii="Times New Roman" w:hAnsi="Times New Roman"/>
           <w:sz w:val="24"/>
@@ -114,7 +192,9 @@
     </w:p>
     <w:p>
       <w:pPr>
-        <w:spacing w:line="240" w:lineRule="auto"/>
+        <w:keepNext/>
+        <w:spacing w:after="120" w:line="240" w:lineRule="auto"/>
+        <w:jc w:val="left"/>
         <w:rPr>
           <w:rFonts w:ascii="Times New Roman" w:hAnsi="Times New Roman"/>
           <w:sz w:val="24"/>
@@ -130,23 +210,41 @@
     </w:p>
     <w:p>
       <w:pPr>
-        <w:spacing w:line="240" w:lineRule="auto"/>
-        <w:rPr>
-          <w:rFonts w:ascii="Times New Roman" w:hAnsi="Times New Roman"/>
-          <w:sz w:val="24"/>
-        </w:rPr>
-      </w:pPr>
-      <w:r>
-        <w:rPr>
-          <w:rFonts w:ascii="Times New Roman" w:hAnsi="Times New Roman"/>
-          <w:sz w:val="24"/>
-        </w:rPr>
-        <w:t>Asimismo constan en Expte. Nº 3425-M17-96 las factibilidades de EDET, DiPOS, y Aguas del Aconquija</w:t>
-      </w:r>
-    </w:p>
-    <w:p>
-      <w:pPr>
-        <w:spacing w:line="240" w:lineRule="auto"/>
+        <w:keepNext/>
+        <w:spacing w:after="120" w:line="240" w:lineRule="auto"/>
+        <w:jc w:val="left"/>
+        <w:rPr>
+          <w:rFonts w:ascii="Times New Roman" w:hAnsi="Times New Roman"/>
+          <w:sz w:val="24"/>
+        </w:rPr>
+      </w:pPr>
+      <w:r>
+        <w:rPr>
+          <w:rFonts w:ascii="Times New Roman" w:hAnsi="Times New Roman"/>
+          <w:sz w:val="24"/>
+        </w:rPr>
+        <w:t>Asimismo constan en Expte. N</w:t>
+      </w:r>
+      <w:r>
+        <w:rPr>
+          <w:rFonts w:ascii="Times New Roman" w:hAnsi="Times New Roman"/>
+          <w:sz w:val="24"/>
+        </w:rPr>
+        <w:t xml:space="preserve">º </w:t>
+      </w:r>
+      <w:r>
+        <w:rPr>
+          <w:rFonts w:ascii="Times New Roman" w:hAnsi="Times New Roman"/>
+          <w:sz w:val="24"/>
+        </w:rPr>
+        <w:t>3425-M17-96 las factibilidades de EDET, DiPOS, y Aguas del Aconquija</w:t>
+      </w:r>
+    </w:p>
+    <w:p>
+      <w:pPr>
+        <w:keepNext/>
+        <w:spacing w:after="120" w:line="240" w:lineRule="auto"/>
+        <w:jc w:val="left"/>
         <w:rPr>
           <w:rFonts w:ascii="Times New Roman" w:hAnsi="Times New Roman"/>
           <w:sz w:val="24"/>
@@ -162,7 +260,9 @@
     </w:p>
     <w:p>
       <w:pPr>
-        <w:spacing w:line="240" w:lineRule="auto"/>
+        <w:keepNext/>
+        <w:spacing w:after="120" w:line="240" w:lineRule="auto"/>
+        <w:jc w:val="left"/>
         <w:rPr>
           <w:rFonts w:ascii="Times New Roman" w:hAnsi="Times New Roman"/>
           <w:sz w:val="24"/>
@@ -178,7 +278,9 @@
     </w:p>
     <w:p>
       <w:pPr>
-        <w:spacing w:line="240" w:lineRule="auto"/>
+        <w:keepNext/>
+        <w:spacing w:before="360" w:after="360" w:line="240" w:lineRule="auto"/>
+        <w:ind w:left="1984" w:right="1984"/>
         <w:jc w:val="center"/>
         <w:rPr>
           <w:rFonts w:ascii="Times New Roman" w:hAnsi="Times New Roman"/>
@@ -188,13 +290,7 @@
       <w:r>
         <w:rPr>
           <w:rFonts w:ascii="Times New Roman" w:hAnsi="Times New Roman"/>
-          <w:sz w:val="24"/>
-        </w:rPr>
-        <w:t xml:space="preserve">POR </w:t>
-      </w:r>
-      <w:r>
-        <w:rPr>
-          <w:rFonts w:ascii="Times New Roman" w:hAnsi="Times New Roman"/>
+          <w:b/>
           <w:sz w:val="24"/>
         </w:rPr>
         <w:t>EL CONCEJO DELIBERANTE SANCIONA CON FUERZA DE ORDENANZA</w:t>
@@ -209,16 +305,19 @@
     </w:p>
     <w:p>
       <w:pPr>
-        <w:spacing w:line="240" w:lineRule="auto"/>
-        <w:rPr>
-          <w:rFonts w:ascii="Times New Roman" w:hAnsi="Times New Roman"/>
-          <w:sz w:val="24"/>
-        </w:rPr>
-      </w:pPr>
-      <w:r>
-        <w:rPr>
-          <w:rFonts w:ascii="Times New Roman" w:hAnsi="Times New Roman"/>
-          <w:sz w:val="24"/>
+        <w:keepNext/>
+        <w:spacing w:after="120" w:line="240" w:lineRule="auto"/>
+        <w:jc w:val="left"/>
+        <w:rPr>
+          <w:rFonts w:ascii="Times New Roman" w:hAnsi="Times New Roman"/>
+          <w:sz w:val="24"/>
+        </w:rPr>
+      </w:pPr>
+      <w:r>
+        <w:rPr>
+          <w:rFonts w:ascii="Times New Roman" w:hAnsi="Times New Roman"/>
+          <w:sz w:val="24"/>
+          <w:u w:val="single"/>
         </w:rPr>
         <w:t>ARTICULO PRIMERO</w:t>
       </w:r>
@@ -226,8 +325,16 @@
         <w:rPr>
           <w:rFonts w:ascii="Times New Roman" w:hAnsi="Times New Roman"/>
           <w:sz w:val="24"/>
-        </w:rPr>
-        <w:t xml:space="preserve">: </w:t>
+          <w:u w:val="single"/>
+        </w:rPr>
+        <w:t>:</w:t>
+      </w:r>
+      <w:r>
+        <w:rPr>
+          <w:rFonts w:ascii="Times New Roman" w:hAnsi="Times New Roman"/>
+          <w:sz w:val="24"/>
+        </w:rPr>
+        <w:t xml:space="preserve"> </w:t>
       </w:r>
       <w:r>
         <w:rPr>
@@ -239,12 +346,30 @@
     </w:p>
     <w:p>
       <w:pPr>
-        <w:spacing w:line="240" w:lineRule="auto"/>
-        <w:rPr>
-          <w:rFonts w:ascii="Times New Roman" w:hAnsi="Times New Roman"/>
-          <w:sz w:val="24"/>
-        </w:rPr>
-      </w:pPr>
+        <w:keepNext/>
+        <w:spacing w:after="120" w:line="240" w:lineRule="auto"/>
+        <w:jc w:val="left"/>
+        <w:rPr>
+          <w:rFonts w:ascii="Times New Roman" w:hAnsi="Times New Roman"/>
+          <w:sz w:val="24"/>
+        </w:rPr>
+      </w:pPr>
+      <w:r>
+        <w:rPr>
+          <w:rFonts w:ascii="Times New Roman" w:hAnsi="Times New Roman"/>
+          <w:sz w:val="24"/>
+          <w:u w:val="single"/>
+        </w:rPr>
+        <w:t>ARTICULO SEGUNDO</w:t>
+      </w:r>
+      <w:r>
+        <w:rPr>
+          <w:rFonts w:ascii="Times New Roman" w:hAnsi="Times New Roman"/>
+          <w:sz w:val="24"/>
+          <w:u w:val="single"/>
+        </w:rPr>
+        <w:t>:</w:t>
+      </w:r>
       <w:r>
         <w:rPr>
           <w:rFonts w:ascii="Times New Roman" w:hAnsi="Times New Roman"/>
@@ -257,20 +382,6 @@
           <w:rFonts w:ascii="Times New Roman" w:hAnsi="Times New Roman"/>
           <w:sz w:val="24"/>
         </w:rPr>
-        <w:t>ARTICULO SEGUNDO</w:t>
-      </w:r>
-      <w:r>
-        <w:rPr>
-          <w:rFonts w:ascii="Times New Roman" w:hAnsi="Times New Roman"/>
-          <w:sz w:val="24"/>
-        </w:rPr>
-        <w:t xml:space="preserve">: </w:t>
-      </w:r>
-      <w:r>
-        <w:rPr>
-          <w:rFonts w:ascii="Times New Roman" w:hAnsi="Times New Roman"/>
-          <w:sz w:val="24"/>
-        </w:rPr>
         <w:t>ACEPTASE l</w:t>
       </w:r>
       <w:r>
@@ -285,21 +396,38 @@
           <w:rFonts w:ascii="Times New Roman" w:hAnsi="Times New Roman"/>
           <w:sz w:val="24"/>
         </w:rPr>
-        <w:t>ofrecida por la Empresa Gigón S.R.L. de superficies para calles, pasajes y ochavas por un total de 1ha 081.9211 m2 según planos y una superficie de 1.983.7460 m2 para ser destinados a espacio verde la cual se encuentra identificada como fracción Nº 8 del Plano de amansamiento.</w:t>
-      </w:r>
-    </w:p>
-    <w:p>
-      <w:pPr>
-        <w:spacing w:line="240" w:lineRule="auto"/>
-        <w:rPr>
-          <w:rFonts w:ascii="Times New Roman" w:hAnsi="Times New Roman"/>
-          <w:sz w:val="24"/>
-        </w:rPr>
-      </w:pPr>
-      <w:r>
-        <w:rPr>
-          <w:rFonts w:ascii="Times New Roman" w:hAnsi="Times New Roman"/>
-          <w:sz w:val="24"/>
+        <w:t>ofrecida por la Empresa Gigón S.R.L. de superficies para calles, pasajes y ochavas por un total de 1ha 081.9211 m2 según planos y una superficie de 1.983.7460 m2 para ser destinados a espacio verde la cual se encuentra identificada como fracción N</w:t>
+      </w:r>
+      <w:r>
+        <w:rPr>
+          <w:rFonts w:ascii="Times New Roman" w:hAnsi="Times New Roman"/>
+          <w:sz w:val="24"/>
+        </w:rPr>
+        <w:t xml:space="preserve">º </w:t>
+      </w:r>
+      <w:r>
+        <w:rPr>
+          <w:rFonts w:ascii="Times New Roman" w:hAnsi="Times New Roman"/>
+          <w:sz w:val="24"/>
+        </w:rPr>
+        <w:t>8 del Plano de amansamiento.</w:t>
+      </w:r>
+    </w:p>
+    <w:p>
+      <w:pPr>
+        <w:keepNext/>
+        <w:spacing w:after="120" w:line="240" w:lineRule="auto"/>
+        <w:jc w:val="left"/>
+        <w:rPr>
+          <w:rFonts w:ascii="Times New Roman" w:hAnsi="Times New Roman"/>
+          <w:sz w:val="24"/>
+        </w:rPr>
+      </w:pPr>
+      <w:r>
+        <w:rPr>
+          <w:rFonts w:ascii="Times New Roman" w:hAnsi="Times New Roman"/>
+          <w:sz w:val="24"/>
+          <w:u w:val="single"/>
         </w:rPr>
         <w:t>ARTICULO TERCERO</w:t>
       </w:r>
@@ -307,8 +435,16 @@
         <w:rPr>
           <w:rFonts w:ascii="Times New Roman" w:hAnsi="Times New Roman"/>
           <w:sz w:val="24"/>
-        </w:rPr>
-        <w:t xml:space="preserve">: </w:t>
+          <w:u w:val="single"/>
+        </w:rPr>
+        <w:t>:</w:t>
+      </w:r>
+      <w:r>
+        <w:rPr>
+          <w:rFonts w:ascii="Times New Roman" w:hAnsi="Times New Roman"/>
+          <w:sz w:val="24"/>
+        </w:rPr>
+        <w:t xml:space="preserve"> </w:t>
       </w:r>
       <w:r>
         <w:rPr>
@@ -320,23 +456,41 @@
     </w:p>
     <w:p>
       <w:pPr>
-        <w:spacing w:line="240" w:lineRule="auto"/>
-        <w:rPr>
-          <w:rFonts w:ascii="Times New Roman" w:hAnsi="Times New Roman"/>
-          <w:sz w:val="24"/>
-        </w:rPr>
-      </w:pPr>
-      <w:r>
-        <w:rPr>
-          <w:rFonts w:ascii="Times New Roman" w:hAnsi="Times New Roman"/>
-          <w:sz w:val="24"/>
-        </w:rPr>
-        <w:t>ETAPA Nº1:</w:t>
-      </w:r>
-    </w:p>
-    <w:p>
-      <w:pPr>
-        <w:spacing w:line="240" w:lineRule="auto"/>
+        <w:keepNext/>
+        <w:spacing w:after="120" w:line="240" w:lineRule="auto"/>
+        <w:jc w:val="left"/>
+        <w:rPr>
+          <w:rFonts w:ascii="Times New Roman" w:hAnsi="Times New Roman"/>
+          <w:sz w:val="24"/>
+        </w:rPr>
+      </w:pPr>
+      <w:r>
+        <w:rPr>
+          <w:rFonts w:ascii="Times New Roman" w:hAnsi="Times New Roman"/>
+          <w:sz w:val="24"/>
+        </w:rPr>
+        <w:t>ETAPA N</w:t>
+      </w:r>
+      <w:r>
+        <w:rPr>
+          <w:rFonts w:ascii="Times New Roman" w:hAnsi="Times New Roman"/>
+          <w:sz w:val="24"/>
+        </w:rPr>
+        <w:t xml:space="preserve">º </w:t>
+      </w:r>
+      <w:r>
+        <w:rPr>
+          <w:rFonts w:ascii="Times New Roman" w:hAnsi="Times New Roman"/>
+          <w:sz w:val="24"/>
+        </w:rPr>
+        <w:t>1:</w:t>
+      </w:r>
+    </w:p>
+    <w:p>
+      <w:pPr>
+        <w:keepNext/>
+        <w:spacing w:after="120" w:line="240" w:lineRule="auto"/>
+        <w:jc w:val="left"/>
         <w:rPr>
           <w:rFonts w:ascii="Times New Roman" w:hAnsi="Times New Roman"/>
           <w:sz w:val="24"/>
@@ -366,23 +520,28 @@
     </w:p>
     <w:p>
       <w:pPr>
-        <w:spacing w:line="240" w:lineRule="auto"/>
-        <w:rPr>
-          <w:rFonts w:ascii="Times New Roman" w:hAnsi="Times New Roman"/>
-          <w:sz w:val="24"/>
-        </w:rPr>
-      </w:pPr>
-      <w:r>
-        <w:rPr>
-          <w:rFonts w:ascii="Times New Roman" w:hAnsi="Times New Roman"/>
-          <w:sz w:val="24"/>
-        </w:rPr>
+        <w:keepNext/>
+        <w:spacing w:after="120" w:line="240" w:lineRule="auto"/>
+        <w:jc w:val="left"/>
+        <w:rPr>
+          <w:rFonts w:ascii="Times New Roman" w:hAnsi="Times New Roman"/>
+          <w:sz w:val="24"/>
+        </w:rPr>
+      </w:pPr>
+      <w:r>
+        <w:rPr>
+          <w:rFonts w:ascii="Times New Roman" w:hAnsi="Times New Roman"/>
+          <w:sz w:val="24"/>
+        </w:rPr>
+        <w:lastRenderedPageBreak/>
         <w:t>Hasta Octubre de 1996: Cordón Cuneta.</w:t>
       </w:r>
     </w:p>
     <w:p>
       <w:pPr>
-        <w:spacing w:line="240" w:lineRule="auto"/>
+        <w:keepNext/>
+        <w:spacing w:after="120" w:line="240" w:lineRule="auto"/>
+        <w:jc w:val="left"/>
         <w:rPr>
           <w:rFonts w:ascii="Times New Roman" w:hAnsi="Times New Roman"/>
           <w:sz w:val="24"/>
@@ -398,40 +557,59 @@
     </w:p>
     <w:p>
       <w:pPr>
-        <w:spacing w:line="240" w:lineRule="auto"/>
-        <w:rPr>
-          <w:rFonts w:ascii="Times New Roman" w:hAnsi="Times New Roman"/>
-          <w:sz w:val="24"/>
-        </w:rPr>
-      </w:pPr>
-      <w:r>
-        <w:rPr>
-          <w:rFonts w:ascii="Times New Roman" w:hAnsi="Times New Roman"/>
-          <w:sz w:val="24"/>
-        </w:rPr>
-        <w:lastRenderedPageBreak/>
+        <w:keepNext/>
+        <w:spacing w:after="120" w:line="240" w:lineRule="auto"/>
+        <w:jc w:val="left"/>
+        <w:rPr>
+          <w:rFonts w:ascii="Times New Roman" w:hAnsi="Times New Roman"/>
+          <w:sz w:val="24"/>
+        </w:rPr>
+      </w:pPr>
+      <w:r>
+        <w:rPr>
+          <w:rFonts w:ascii="Times New Roman" w:hAnsi="Times New Roman"/>
+          <w:sz w:val="24"/>
+        </w:rPr>
         <w:t>Hasta Octubre de 1996. Red eléctrica y A “P”</w:t>
       </w:r>
     </w:p>
     <w:p>
       <w:pPr>
-        <w:spacing w:line="240" w:lineRule="auto"/>
-        <w:rPr>
-          <w:rFonts w:ascii="Times New Roman" w:hAnsi="Times New Roman"/>
-          <w:sz w:val="24"/>
-        </w:rPr>
-      </w:pPr>
-      <w:r>
-        <w:rPr>
-          <w:rFonts w:ascii="Times New Roman" w:hAnsi="Times New Roman"/>
-          <w:sz w:val="24"/>
-        </w:rPr>
-        <w:t>ETAPA Nº2:</w:t>
-      </w:r>
-    </w:p>
-    <w:p>
-      <w:pPr>
-        <w:spacing w:line="240" w:lineRule="auto"/>
+        <w:keepNext/>
+        <w:spacing w:after="120" w:line="240" w:lineRule="auto"/>
+        <w:jc w:val="left"/>
+        <w:rPr>
+          <w:rFonts w:ascii="Times New Roman" w:hAnsi="Times New Roman"/>
+          <w:sz w:val="24"/>
+        </w:rPr>
+      </w:pPr>
+      <w:r>
+        <w:rPr>
+          <w:rFonts w:ascii="Times New Roman" w:hAnsi="Times New Roman"/>
+          <w:sz w:val="24"/>
+        </w:rPr>
+        <w:t>ETAPA N</w:t>
+      </w:r>
+      <w:r>
+        <w:rPr>
+          <w:rFonts w:ascii="Times New Roman" w:hAnsi="Times New Roman"/>
+          <w:sz w:val="24"/>
+        </w:rPr>
+        <w:t xml:space="preserve">º </w:t>
+      </w:r>
+      <w:r>
+        <w:rPr>
+          <w:rFonts w:ascii="Times New Roman" w:hAnsi="Times New Roman"/>
+          <w:sz w:val="24"/>
+        </w:rPr>
+        <w:t>2:</w:t>
+      </w:r>
+    </w:p>
+    <w:p>
+      <w:pPr>
+        <w:keepNext/>
+        <w:spacing w:after="120" w:line="240" w:lineRule="auto"/>
+        <w:jc w:val="left"/>
         <w:rPr>
           <w:rFonts w:ascii="Times New Roman" w:hAnsi="Times New Roman"/>
           <w:sz w:val="24"/>
@@ -447,7 +625,9 @@
     </w:p>
     <w:p>
       <w:pPr>
-        <w:spacing w:line="240" w:lineRule="auto"/>
+        <w:keepNext/>
+        <w:spacing w:after="120" w:line="240" w:lineRule="auto"/>
+        <w:jc w:val="left"/>
         <w:rPr>
           <w:rFonts w:ascii="Times New Roman" w:hAnsi="Times New Roman"/>
           <w:sz w:val="24"/>
@@ -463,7 +643,9 @@
     </w:p>
     <w:p>
       <w:pPr>
-        <w:spacing w:line="240" w:lineRule="auto"/>
+        <w:keepNext/>
+        <w:spacing w:after="120" w:line="240" w:lineRule="auto"/>
+        <w:jc w:val="left"/>
         <w:rPr>
           <w:rFonts w:ascii="Times New Roman" w:hAnsi="Times New Roman"/>
           <w:sz w:val="24"/>
@@ -479,7 +661,9 @@
     </w:p>
     <w:p>
       <w:pPr>
-        <w:spacing w:line="240" w:lineRule="auto"/>
+        <w:keepNext/>
+        <w:spacing w:after="120" w:line="240" w:lineRule="auto"/>
+        <w:jc w:val="left"/>
         <w:rPr>
           <w:rFonts w:ascii="Times New Roman" w:hAnsi="Times New Roman"/>
           <w:sz w:val="24"/>
@@ -495,23 +679,41 @@
     </w:p>
     <w:p>
       <w:pPr>
-        <w:spacing w:line="240" w:lineRule="auto"/>
-        <w:rPr>
-          <w:rFonts w:ascii="Times New Roman" w:hAnsi="Times New Roman"/>
-          <w:sz w:val="24"/>
-        </w:rPr>
-      </w:pPr>
-      <w:r>
-        <w:rPr>
-          <w:rFonts w:ascii="Times New Roman" w:hAnsi="Times New Roman"/>
-          <w:sz w:val="24"/>
-        </w:rPr>
-        <w:t>ETAPA Nº 3 y 4</w:t>
-      </w:r>
-    </w:p>
-    <w:p>
-      <w:pPr>
-        <w:spacing w:line="240" w:lineRule="auto"/>
+        <w:keepNext/>
+        <w:spacing w:after="120" w:line="240" w:lineRule="auto"/>
+        <w:jc w:val="left"/>
+        <w:rPr>
+          <w:rFonts w:ascii="Times New Roman" w:hAnsi="Times New Roman"/>
+          <w:sz w:val="24"/>
+        </w:rPr>
+      </w:pPr>
+      <w:r>
+        <w:rPr>
+          <w:rFonts w:ascii="Times New Roman" w:hAnsi="Times New Roman"/>
+          <w:sz w:val="24"/>
+        </w:rPr>
+        <w:t>ETAPA N</w:t>
+      </w:r>
+      <w:r>
+        <w:rPr>
+          <w:rFonts w:ascii="Times New Roman" w:hAnsi="Times New Roman"/>
+          <w:sz w:val="24"/>
+        </w:rPr>
+        <w:t xml:space="preserve">º </w:t>
+      </w:r>
+      <w:r>
+        <w:rPr>
+          <w:rFonts w:ascii="Times New Roman" w:hAnsi="Times New Roman"/>
+          <w:sz w:val="24"/>
+        </w:rPr>
+        <w:t>3 y 4</w:t>
+      </w:r>
+    </w:p>
+    <w:p>
+      <w:pPr>
+        <w:keepNext/>
+        <w:spacing w:after="120" w:line="240" w:lineRule="auto"/>
+        <w:jc w:val="left"/>
         <w:rPr>
           <w:rFonts w:ascii="Times New Roman" w:hAnsi="Times New Roman"/>
           <w:sz w:val="24"/>
@@ -527,7 +729,9 @@
     </w:p>
     <w:p>
       <w:pPr>
-        <w:spacing w:line="240" w:lineRule="auto"/>
+        <w:keepNext/>
+        <w:spacing w:after="120" w:line="240" w:lineRule="auto"/>
+        <w:jc w:val="left"/>
         <w:rPr>
           <w:rFonts w:ascii="Times New Roman" w:hAnsi="Times New Roman"/>
           <w:sz w:val="24"/>
@@ -543,7 +747,9 @@
     </w:p>
     <w:p>
       <w:pPr>
-        <w:spacing w:line="240" w:lineRule="auto"/>
+        <w:keepNext/>
+        <w:spacing w:after="120" w:line="240" w:lineRule="auto"/>
+        <w:jc w:val="left"/>
         <w:rPr>
           <w:rFonts w:ascii="Times New Roman" w:hAnsi="Times New Roman"/>
           <w:sz w:val="24"/>
@@ -559,7 +765,9 @@
     </w:p>
     <w:p>
       <w:pPr>
-        <w:spacing w:line="240" w:lineRule="auto"/>
+        <w:keepNext/>
+        <w:spacing w:after="120" w:line="240" w:lineRule="auto"/>
+        <w:jc w:val="left"/>
         <w:rPr>
           <w:rFonts w:ascii="Times New Roman" w:hAnsi="Times New Roman"/>
           <w:sz w:val="24"/>
@@ -575,23 +783,41 @@
     </w:p>
     <w:p>
       <w:pPr>
-        <w:spacing w:line="240" w:lineRule="auto"/>
-        <w:rPr>
-          <w:rFonts w:ascii="Times New Roman" w:hAnsi="Times New Roman"/>
-          <w:sz w:val="24"/>
-        </w:rPr>
-      </w:pPr>
-      <w:r>
-        <w:rPr>
-          <w:rFonts w:ascii="Times New Roman" w:hAnsi="Times New Roman"/>
-          <w:sz w:val="24"/>
-        </w:rPr>
-        <w:t>ORDENANZA Nº 796</w:t>
-      </w:r>
-    </w:p>
-    <w:p>
-      <w:pPr>
-        <w:spacing w:line="240" w:lineRule="auto"/>
+        <w:keepNext/>
+        <w:spacing w:after="120" w:line="240" w:lineRule="auto"/>
+        <w:jc w:val="left"/>
+        <w:rPr>
+          <w:rFonts w:ascii="Times New Roman" w:hAnsi="Times New Roman"/>
+          <w:sz w:val="24"/>
+        </w:rPr>
+      </w:pPr>
+      <w:r>
+        <w:rPr>
+          <w:rFonts w:ascii="Times New Roman" w:hAnsi="Times New Roman"/>
+          <w:sz w:val="24"/>
+        </w:rPr>
+        <w:t>ORDENANZA N</w:t>
+      </w:r>
+      <w:r>
+        <w:rPr>
+          <w:rFonts w:ascii="Times New Roman" w:hAnsi="Times New Roman"/>
+          <w:sz w:val="24"/>
+        </w:rPr>
+        <w:t xml:space="preserve">º </w:t>
+      </w:r>
+      <w:r>
+        <w:rPr>
+          <w:rFonts w:ascii="Times New Roman" w:hAnsi="Times New Roman"/>
+          <w:sz w:val="24"/>
+        </w:rPr>
+        <w:t>796</w:t>
+      </w:r>
+    </w:p>
+    <w:p>
+      <w:pPr>
+        <w:keepNext/>
+        <w:spacing w:after="120" w:line="240" w:lineRule="auto"/>
+        <w:jc w:val="left"/>
         <w:rPr>
           <w:rFonts w:ascii="Times New Roman" w:hAnsi="Times New Roman"/>
           <w:sz w:val="24"/>
@@ -607,7 +833,9 @@
     </w:p>
     <w:p>
       <w:pPr>
-        <w:spacing w:line="240" w:lineRule="auto"/>
+        <w:keepNext/>
+        <w:spacing w:after="120" w:line="240" w:lineRule="auto"/>
+        <w:jc w:val="left"/>
         <w:rPr>
           <w:rFonts w:ascii="Times New Roman" w:hAnsi="Times New Roman"/>
           <w:sz w:val="24"/>
@@ -623,16 +851,19 @@
     </w:p>
     <w:p>
       <w:pPr>
-        <w:spacing w:line="240" w:lineRule="auto"/>
-        <w:rPr>
-          <w:rFonts w:ascii="Times New Roman" w:hAnsi="Times New Roman"/>
-          <w:sz w:val="24"/>
-        </w:rPr>
-      </w:pPr>
-      <w:r>
-        <w:rPr>
-          <w:rFonts w:ascii="Times New Roman" w:hAnsi="Times New Roman"/>
-          <w:sz w:val="24"/>
+        <w:keepNext/>
+        <w:spacing w:after="120" w:line="240" w:lineRule="auto"/>
+        <w:jc w:val="left"/>
+        <w:rPr>
+          <w:rFonts w:ascii="Times New Roman" w:hAnsi="Times New Roman"/>
+          <w:sz w:val="24"/>
+        </w:rPr>
+      </w:pPr>
+      <w:r>
+        <w:rPr>
+          <w:rFonts w:ascii="Times New Roman" w:hAnsi="Times New Roman"/>
+          <w:sz w:val="24"/>
+          <w:u w:val="single"/>
         </w:rPr>
         <w:t>ARTICULO CUARTO</w:t>
       </w:r>
@@ -640,8 +871,16 @@
         <w:rPr>
           <w:rFonts w:ascii="Times New Roman" w:hAnsi="Times New Roman"/>
           <w:sz w:val="24"/>
-        </w:rPr>
-        <w:t xml:space="preserve">: </w:t>
+          <w:u w:val="single"/>
+        </w:rPr>
+        <w:t>:</w:t>
+      </w:r>
+      <w:r>
+        <w:rPr>
+          <w:rFonts w:ascii="Times New Roman" w:hAnsi="Times New Roman"/>
+          <w:sz w:val="24"/>
+        </w:rPr>
+        <w:t xml:space="preserve"> </w:t>
       </w:r>
       <w:r>
         <w:rPr>
@@ -659,13 +898,80 @@
       </w:r>
     </w:p>
     <w:sectPr>
+      <w:footerReference w:type="default" r:id="rId7"/>
       <w:pgSz w:w="11906" w:h="16838"/>
       <w:pgMar w:top="1417" w:right="1701" w:bottom="1417" w:left="1701" w:header="709" w:footer="709" w:gutter="0"/>
+      <w:pgNumType w:start="796"/>
       <w:cols w:space="708"/>
       <w:docGrid w:linePitch="360"/>
     </w:sectPr>
   </w:body>
 </w:document>
+</file>
+
+<file path=word/endnotes.xml><?xml version="1.0" encoding="utf-8"?>
+<w:endnotes xmlns:ve="http://schemas.openxmlformats.org/markup-compatibility/2006" xmlns:o="urn:schemas-microsoft-com:office:office" xmlns:r="http://schemas.openxmlformats.org/officeDocument/2006/relationships" xmlns:m="http://schemas.openxmlformats.org/officeDocument/2006/math" xmlns:v="urn:schemas-microsoft-com:vml" xmlns:wp="http://schemas.openxmlformats.org/drawingml/2006/wordprocessingDrawing" xmlns:w10="urn:schemas-microsoft-com:office:word" xmlns:w="http://schemas.openxmlformats.org/wordprocessingml/2006/main" xmlns:wne="http://schemas.microsoft.com/office/word/2006/wordml">
+  <w:endnote w:type="separator" w:id="-1">
+    <w:p>
+      <w:pPr>
+        <w:spacing w:after="0" w:line="240" w:lineRule="auto"/>
+      </w:pPr>
+      <w:r>
+        <w:separator/>
+      </w:r>
+    </w:p>
+  </w:endnote>
+  <w:endnote w:type="continuationSeparator" w:id="0">
+    <w:p>
+      <w:pPr>
+        <w:spacing w:after="0" w:line="240" w:lineRule="auto"/>
+      </w:pPr>
+      <w:r>
+        <w:continuationSeparator/>
+      </w:r>
+    </w:p>
+  </w:endnote>
+</w:endnotes>
+</file>
+
+<file path=word/footer1.xml><?xml version="1.0" encoding="utf-8"?>
+<w:ftr xmlns:ve="http://schemas.openxmlformats.org/markup-compatibility/2006" xmlns:o="urn:schemas-microsoft-com:office:office" xmlns:r="http://schemas.openxmlformats.org/officeDocument/2006/relationships" xmlns:m="http://schemas.openxmlformats.org/officeDocument/2006/math" xmlns:v="urn:schemas-microsoft-com:vml" xmlns:wp="http://schemas.openxmlformats.org/drawingml/2006/wordprocessingDrawing" xmlns:w10="urn:schemas-microsoft-com:office:word" xmlns:w="http://schemas.openxmlformats.org/wordprocessingml/2006/main" xmlns:wne="http://schemas.microsoft.com/office/word/2006/wordml">
+  <w:p>
+    <w:pPr>
+      <w:pStyle w:val="Piedepgina"/>
+      <w:rPr>
+        <w:rFonts w:ascii="Book Antiqua" w:hAnsi="Book Antiqua"/>
+        <w:color w:val="808080" w:themeColor="background1" w:themeShade="80"/>
+        <w:sz w:val="20"/>
+      </w:rPr>
+    </w:pPr>
+  </w:p>
+</w:ftr>
+</file>
+
+<file path=word/footnotes.xml><?xml version="1.0" encoding="utf-8"?>
+<w:footnotes xmlns:ve="http://schemas.openxmlformats.org/markup-compatibility/2006" xmlns:o="urn:schemas-microsoft-com:office:office" xmlns:r="http://schemas.openxmlformats.org/officeDocument/2006/relationships" xmlns:m="http://schemas.openxmlformats.org/officeDocument/2006/math" xmlns:v="urn:schemas-microsoft-com:vml" xmlns:wp="http://schemas.openxmlformats.org/drawingml/2006/wordprocessingDrawing" xmlns:w10="urn:schemas-microsoft-com:office:word" xmlns:w="http://schemas.openxmlformats.org/wordprocessingml/2006/main" xmlns:wne="http://schemas.microsoft.com/office/word/2006/wordml">
+  <w:footnote w:type="separator" w:id="-1">
+    <w:p>
+      <w:pPr>
+        <w:spacing w:after="0" w:line="240" w:lineRule="auto"/>
+      </w:pPr>
+      <w:r>
+        <w:separator/>
+      </w:r>
+    </w:p>
+  </w:footnote>
+  <w:footnote w:type="continuationSeparator" w:id="0">
+    <w:p>
+      <w:pPr>
+        <w:spacing w:after="0" w:line="240" w:lineRule="auto"/>
+      </w:pPr>
+      <w:r>
+        <w:continuationSeparator/>
+      </w:r>
+    </w:p>
+  </w:footnote>
+</w:footnotes>
 </file>
 
 <file path=word/numbering.xml><?xml version="1.0" encoding="utf-8"?>
@@ -959,6 +1265,64 @@
       <w:ind w:left="720"/>
       <w:contextualSpacing/>
     </w:pPr>
+  </w:style>
+  <w:style w:type="paragraph" w:styleId="Encabezado">
+    <w:name w:val="header"/>
+    <w:basedOn w:val="Normal"/>
+    <w:link w:val="EncabezadoCar"/>
+    <w:uiPriority w:val="99"/>
+    <w:semiHidden/>
+    <w:unhideWhenUsed/>
+    <w:rsid w:val="00383768"/>
+    <w:pPr>
+      <w:tabs>
+        <w:tab w:val="center" w:pos="4419"/>
+        <w:tab w:val="right" w:pos="8838"/>
+      </w:tabs>
+      <w:spacing w:after="0" w:line="240" w:lineRule="auto"/>
+    </w:pPr>
+  </w:style>
+  <w:style w:type="character" w:customStyle="1" w:styleId="EncabezadoCar">
+    <w:name w:val="Encabezado Car"/>
+    <w:basedOn w:val="Fuentedeprrafopredeter"/>
+    <w:link w:val="Encabezado"/>
+    <w:uiPriority w:val="99"/>
+    <w:semiHidden/>
+    <w:rsid w:val="00383768"/>
+    <w:rPr>
+      <w:sz w:val="22"/>
+      <w:szCs w:val="22"/>
+      <w:lang w:eastAsia="en-US"/>
+    </w:rPr>
+  </w:style>
+  <w:style w:type="paragraph" w:styleId="Piedepgina">
+    <w:name w:val="footer"/>
+    <w:basedOn w:val="Normal"/>
+    <w:link w:val="PiedepginaCar"/>
+    <w:uiPriority w:val="99"/>
+    <w:semiHidden/>
+    <w:unhideWhenUsed/>
+    <w:rsid w:val="00383768"/>
+    <w:pPr>
+      <w:tabs>
+        <w:tab w:val="center" w:pos="4419"/>
+        <w:tab w:val="right" w:pos="8838"/>
+      </w:tabs>
+      <w:spacing w:after="0" w:line="240" w:lineRule="auto"/>
+    </w:pPr>
+  </w:style>
+  <w:style w:type="character" w:customStyle="1" w:styleId="PiedepginaCar">
+    <w:name w:val="Pie de página Car"/>
+    <w:basedOn w:val="Fuentedeprrafopredeter"/>
+    <w:link w:val="Piedepgina"/>
+    <w:uiPriority w:val="99"/>
+    <w:semiHidden/>
+    <w:rsid w:val="00383768"/>
+    <w:rPr>
+      <w:sz w:val="22"/>
+      <w:szCs w:val="22"/>
+      <w:lang w:eastAsia="en-US"/>
+    </w:rPr>
   </w:style>
 </w:styles>
 </file>
